--- a/poem/poem/Cards_Jamie_and_I_Game.docx
+++ b/poem/poem/Cards_Jamie_and_I_Game.docx
@@ -2414,7 +2414,7 @@
           <w:sz w:val="22"/>
           <w:shd w:fill="auto" w:val="clear"/>
         </w:rPr>
-        <w:t xml:space="preserve">Library Thievery</w:t>
+        <w:t xml:space="preserve">Wild Shot</w:t>
       </w:r>
     </w:p>
     <w:p>
@@ -2534,7 +2534,7 @@
           <w:sz w:val="22"/>
           <w:shd w:fill="auto" w:val="clear"/>
         </w:rPr>
-        <w:t xml:space="preserve">Stall Tactics</w:t>
+        <w:t xml:space="preserve">Dimension Recall</w:t>
       </w:r>
     </w:p>
     <w:p>
